--- a/Documentation/Documentation.docx
+++ b/Documentation/Documentation.docx
@@ -380,7 +380,7 @@
           <w:pPr>
             <w:pStyle w:val="TOC2"/>
             <w:rPr>
-              <w:rFonts w:asciiTheme="minorHAnsi" w:eastAsiaTheme="minorEastAsia" w:hAnsiTheme="minorHAnsi" w:cstheme="minorBidi"/>
+              <w:rFonts w:eastAsiaTheme="minorEastAsia"/>
               <w:b w:val="0"/>
               <w:bCs w:val="0"/>
               <w:caps w:val="0"/>
@@ -422,7 +422,7 @@
             </w:r>
             <w:r>
               <w:rPr>
-                <w:rFonts w:asciiTheme="minorHAnsi" w:eastAsiaTheme="minorEastAsia" w:hAnsiTheme="minorHAnsi" w:cstheme="minorBidi"/>
+                <w:rFonts w:eastAsiaTheme="minorEastAsia"/>
                 <w:b w:val="0"/>
                 <w:bCs w:val="0"/>
                 <w:caps w:val="0"/>
@@ -489,7 +489,7 @@
           <w:pPr>
             <w:pStyle w:val="TOC3"/>
             <w:rPr>
-              <w:rFonts w:asciiTheme="minorHAnsi" w:eastAsiaTheme="minorEastAsia" w:hAnsiTheme="minorHAnsi" w:cstheme="minorBidi"/>
+              <w:rFonts w:eastAsiaTheme="minorEastAsia"/>
               <w:kern w:val="0"/>
               <w:lang w:val="en-US" w:eastAsia="en-US"/>
               <w14:ligatures w14:val="none"/>
@@ -505,7 +505,7 @@
             </w:r>
             <w:r>
               <w:rPr>
-                <w:rFonts w:asciiTheme="minorHAnsi" w:eastAsiaTheme="minorEastAsia" w:hAnsiTheme="minorHAnsi" w:cstheme="minorBidi"/>
+                <w:rFonts w:eastAsiaTheme="minorEastAsia"/>
                 <w:kern w:val="0"/>
                 <w:lang w:val="en-US" w:eastAsia="en-US"/>
                 <w14:ligatures w14:val="none"/>
@@ -567,7 +567,7 @@
           <w:pPr>
             <w:pStyle w:val="TOC3"/>
             <w:rPr>
-              <w:rFonts w:asciiTheme="minorHAnsi" w:eastAsiaTheme="minorEastAsia" w:hAnsiTheme="minorHAnsi" w:cstheme="minorBidi"/>
+              <w:rFonts w:eastAsiaTheme="minorEastAsia"/>
               <w:kern w:val="0"/>
               <w:lang w:val="en-US" w:eastAsia="en-US"/>
               <w14:ligatures w14:val="none"/>
@@ -583,7 +583,7 @@
             </w:r>
             <w:r>
               <w:rPr>
-                <w:rFonts w:asciiTheme="minorHAnsi" w:eastAsiaTheme="minorEastAsia" w:hAnsiTheme="minorHAnsi" w:cstheme="minorBidi"/>
+                <w:rFonts w:eastAsiaTheme="minorEastAsia"/>
                 <w:kern w:val="0"/>
                 <w:lang w:val="en-US" w:eastAsia="en-US"/>
                 <w14:ligatures w14:val="none"/>
@@ -595,7 +595,21 @@
                 <w:rStyle w:val="Hyperlink"/>
                 <w:color w:val="1F497D" w:themeColor="text2"/>
               </w:rPr>
-              <w:t>USED TECHNOLOGIES</w:t>
+              <w:t>USED T</w:t>
+            </w:r>
+            <w:r>
+              <w:rPr>
+                <w:rStyle w:val="Hyperlink"/>
+                <w:color w:val="1F497D" w:themeColor="text2"/>
+              </w:rPr>
+              <w:t>E</w:t>
+            </w:r>
+            <w:r>
+              <w:rPr>
+                <w:rStyle w:val="Hyperlink"/>
+                <w:color w:val="1F497D" w:themeColor="text2"/>
+              </w:rPr>
+              <w:t>CHNOLOGIES</w:t>
             </w:r>
             <w:r>
               <w:rPr>
@@ -644,7 +658,7 @@
           <w:pPr>
             <w:pStyle w:val="TOC3"/>
             <w:rPr>
-              <w:rFonts w:asciiTheme="minorHAnsi" w:eastAsiaTheme="minorEastAsia" w:hAnsiTheme="minorHAnsi" w:cstheme="minorBidi"/>
+              <w:rFonts w:eastAsiaTheme="minorEastAsia"/>
               <w:kern w:val="0"/>
               <w:lang w:val="en-US" w:eastAsia="en-US"/>
               <w14:ligatures w14:val="none"/>
@@ -660,7 +674,7 @@
             </w:r>
             <w:r>
               <w:rPr>
-                <w:rFonts w:asciiTheme="minorHAnsi" w:eastAsiaTheme="minorEastAsia" w:hAnsiTheme="minorHAnsi" w:cstheme="minorBidi"/>
+                <w:rFonts w:eastAsiaTheme="minorEastAsia"/>
                 <w:kern w:val="0"/>
                 <w:lang w:val="en-US" w:eastAsia="en-US"/>
                 <w14:ligatures w14:val="none"/>
@@ -672,7 +686,42 @@
                 <w:rStyle w:val="Hyperlink"/>
                 <w:color w:val="1F497D" w:themeColor="text2"/>
               </w:rPr>
-              <w:t>REALIZATION</w:t>
+              <w:t>REALIZ</w:t>
+            </w:r>
+            <w:r>
+              <w:rPr>
+                <w:rStyle w:val="Hyperlink"/>
+                <w:color w:val="1F497D" w:themeColor="text2"/>
+              </w:rPr>
+              <w:t>A</w:t>
+            </w:r>
+            <w:r>
+              <w:rPr>
+                <w:rStyle w:val="Hyperlink"/>
+                <w:color w:val="1F497D" w:themeColor="text2"/>
+              </w:rPr>
+              <w:t>TION</w:t>
+            </w:r>
+            <w:r>
+              <w:rPr>
+                <w:rStyle w:val="Hyperlink"/>
+                <w:color w:val="1F497D" w:themeColor="text2"/>
+              </w:rPr>
+              <w:t xml:space="preserve"> OF THE PRO</w:t>
+            </w:r>
+            <w:r>
+              <w:rPr>
+                <w:rStyle w:val="Hyperlink"/>
+                <w:color w:val="1F497D" w:themeColor="text2"/>
+              </w:rPr>
+              <w:t>J</w:t>
+            </w:r>
+            <w:r>
+              <w:rPr>
+                <w:rStyle w:val="Hyperlink"/>
+                <w:color w:val="1F497D" w:themeColor="text2"/>
+              </w:rPr>
+              <w:t>ECT</w:t>
             </w:r>
             <w:r>
               <w:rPr>
@@ -721,7 +770,7 @@
           <w:pPr>
             <w:pStyle w:val="TOC2"/>
             <w:rPr>
-              <w:rFonts w:asciiTheme="minorHAnsi" w:eastAsiaTheme="minorEastAsia" w:hAnsiTheme="minorHAnsi" w:cstheme="minorBidi"/>
+              <w:rFonts w:eastAsiaTheme="minorEastAsia"/>
               <w:b w:val="0"/>
               <w:bCs w:val="0"/>
               <w:caps w:val="0"/>
@@ -738,13 +787,12 @@
             <w:r>
               <w:rPr>
                 <w:rStyle w:val="Hyperlink"/>
-                <w:rFonts w:ascii="Calibri" w:hAnsi="Calibri" w:cs="Times New Roman"/>
               </w:rPr>
               <w:t>2.</w:t>
             </w:r>
             <w:r>
               <w:rPr>
-                <w:rFonts w:asciiTheme="minorHAnsi" w:eastAsiaTheme="minorEastAsia" w:hAnsiTheme="minorHAnsi" w:cstheme="minorBidi"/>
+                <w:rFonts w:eastAsiaTheme="minorEastAsia"/>
                 <w:b w:val="0"/>
                 <w:bCs w:val="0"/>
                 <w:caps w:val="0"/>
@@ -761,9 +809,20 @@
             <w:r>
               <w:rPr>
                 <w:rStyle w:val="Hyperlink"/>
-                <w:rFonts w:ascii="Calibri" w:hAnsi="Calibri" w:cs="Times New Roman"/>
-              </w:rPr>
-              <w:t>program description</w:t>
+              </w:rPr>
+              <w:t>program de</w:t>
+            </w:r>
+            <w:r>
+              <w:rPr>
+                <w:rStyle w:val="Hyperlink"/>
+              </w:rPr>
+              <w:t>s</w:t>
+            </w:r>
+            <w:r>
+              <w:rPr>
+                <w:rStyle w:val="Hyperlink"/>
+              </w:rPr>
+              <w:t>cription</w:t>
             </w:r>
             <w:r>
               <w:rPr>
@@ -927,8 +986,8 @@
           <w:caps/>
           <w:color w:val="632423" w:themeColor="accent2" w:themeShade="80"/>
           <w:kern w:val="22"/>
-          <w:sz w:val="24"/>
-          <w:szCs w:val="24"/>
+          <w:sz w:val="28"/>
+          <w:szCs w:val="28"/>
           <w:lang w:val="en-GB" w:eastAsia="ja-JP"/>
           <w14:ligatures w14:val="standard"/>
         </w:rPr>
@@ -940,8 +999,8 @@
           <w:caps/>
           <w:color w:val="632423" w:themeColor="accent2" w:themeShade="80"/>
           <w:kern w:val="22"/>
-          <w:sz w:val="24"/>
-          <w:szCs w:val="24"/>
+          <w:sz w:val="28"/>
+          <w:szCs w:val="28"/>
           <w:lang w:val="de-DE" w:eastAsia="ja-JP"/>
           <w14:ligatures w14:val="standard"/>
         </w:rPr>
@@ -977,8 +1036,8 @@
               <w:rPr>
                 <w:rFonts w:ascii="Poppins" w:hAnsi="Poppins" w:cs="Poppins"/>
                 <w:b w:val="0"/>
-                <w:sz w:val="20"/>
-                <w:szCs w:val="20"/>
+                <w:sz w:val="24"/>
+                <w:szCs w:val="24"/>
                 <w:lang w:val="en-GB"/>
               </w:rPr>
             </w:pPr>
@@ -995,8 +1054,8 @@
               <w:rPr>
                 <w:rFonts w:ascii="Poppins" w:hAnsi="Poppins" w:cs="Poppins"/>
                 <w:bCs w:val="0"/>
-                <w:sz w:val="20"/>
-                <w:szCs w:val="20"/>
+                <w:sz w:val="24"/>
+                <w:szCs w:val="24"/>
                 <w:lang w:val="bg-BG"/>
               </w:rPr>
             </w:pPr>
@@ -1020,8 +1079,8 @@
               <w:rPr>
                 <w:rFonts w:ascii="Poppins" w:hAnsi="Poppins" w:cs="Poppins"/>
                 <w:b w:val="0"/>
-                <w:sz w:val="20"/>
-                <w:szCs w:val="20"/>
+                <w:sz w:val="24"/>
+                <w:szCs w:val="24"/>
                 <w:lang w:val="en-GB"/>
               </w:rPr>
             </w:pPr>
@@ -1037,49 +1096,39 @@
               <w:cnfStyle w:val="000000100000" w:firstRow="0" w:lastRow="0" w:firstColumn="0" w:lastColumn="0" w:oddVBand="0" w:evenVBand="0" w:oddHBand="1" w:evenHBand="0" w:firstRowFirstColumn="0" w:firstRowLastColumn="0" w:lastRowFirstColumn="0" w:lastRowLastColumn="0"/>
               <w:rPr>
                 <w:rFonts w:ascii="Poppins" w:hAnsi="Poppins" w:cs="Poppins"/>
-                <w:sz w:val="20"/>
-                <w:szCs w:val="20"/>
+                <w:sz w:val="24"/>
+                <w:szCs w:val="24"/>
               </w:rPr>
             </w:pPr>
             <w:r>
               <w:rPr>
                 <w:rFonts w:ascii="Poppins" w:hAnsi="Poppins" w:cs="Poppins"/>
-                <w:sz w:val="20"/>
-                <w:szCs w:val="20"/>
-              </w:rPr>
-              <w:t xml:space="preserve">Ivan </w:t>
-            </w:r>
-            <w:proofErr w:type="spellStart"/>
+                <w:sz w:val="24"/>
+                <w:szCs w:val="24"/>
+              </w:rPr>
+              <w:t>Ivan Tsrangalov</w:t>
+            </w:r>
             <w:r>
               <w:rPr>
                 <w:rFonts w:ascii="Poppins" w:hAnsi="Poppins" w:cs="Poppins"/>
-                <w:sz w:val="20"/>
-                <w:szCs w:val="20"/>
-              </w:rPr>
-              <w:t>Tsrangalov</w:t>
-            </w:r>
-            <w:proofErr w:type="spellEnd"/>
+                <w:sz w:val="24"/>
+                <w:szCs w:val="24"/>
+              </w:rPr>
+              <w:t xml:space="preserve"> (9V)</w:t>
+            </w:r>
             <w:r>
               <w:rPr>
                 <w:rFonts w:ascii="Poppins" w:hAnsi="Poppins" w:cs="Poppins"/>
-                <w:sz w:val="20"/>
-                <w:szCs w:val="20"/>
-              </w:rPr>
-              <w:t xml:space="preserve"> (9V)</w:t>
+                <w:sz w:val="24"/>
+                <w:szCs w:val="24"/>
+              </w:rPr>
+              <w:t xml:space="preserve">– </w:t>
             </w:r>
             <w:r>
               <w:rPr>
                 <w:rFonts w:ascii="Poppins" w:hAnsi="Poppins" w:cs="Poppins"/>
-                <w:sz w:val="20"/>
-                <w:szCs w:val="20"/>
-              </w:rPr>
-              <w:t xml:space="preserve">– </w:t>
-            </w:r>
-            <w:r>
-              <w:rPr>
-                <w:rFonts w:ascii="Poppins" w:hAnsi="Poppins" w:cs="Poppins"/>
-                <w:sz w:val="20"/>
-                <w:szCs w:val="20"/>
+                <w:sz w:val="24"/>
+                <w:szCs w:val="24"/>
               </w:rPr>
               <w:t>Scrum Trainer</w:t>
             </w:r>
@@ -1102,8 +1151,8 @@
               <w:rPr>
                 <w:rFonts w:ascii="Poppins" w:hAnsi="Poppins" w:cs="Poppins"/>
                 <w:b w:val="0"/>
-                <w:sz w:val="20"/>
-                <w:szCs w:val="20"/>
+                <w:sz w:val="24"/>
+                <w:szCs w:val="24"/>
                 <w:lang w:val="en-GB"/>
               </w:rPr>
             </w:pPr>
@@ -1119,49 +1168,31 @@
               <w:cnfStyle w:val="000000000000" w:firstRow="0" w:lastRow="0" w:firstColumn="0" w:lastColumn="0" w:oddVBand="0" w:evenVBand="0" w:oddHBand="0" w:evenHBand="0" w:firstRowFirstColumn="0" w:firstRowLastColumn="0" w:lastRowFirstColumn="0" w:lastRowLastColumn="0"/>
               <w:rPr>
                 <w:rFonts w:ascii="Poppins" w:hAnsi="Poppins" w:cs="Poppins"/>
-                <w:sz w:val="20"/>
-                <w:szCs w:val="20"/>
+                <w:sz w:val="24"/>
+                <w:szCs w:val="24"/>
               </w:rPr>
             </w:pPr>
             <w:r>
               <w:rPr>
                 <w:rFonts w:ascii="Poppins" w:hAnsi="Poppins" w:cs="Poppins"/>
-                <w:sz w:val="20"/>
-                <w:szCs w:val="20"/>
-              </w:rPr>
-              <w:t xml:space="preserve">Alexander </w:t>
-            </w:r>
-            <w:proofErr w:type="spellStart"/>
+                <w:sz w:val="24"/>
+                <w:szCs w:val="24"/>
+              </w:rPr>
+              <w:t xml:space="preserve">Alexander Baev </w:t>
+            </w:r>
             <w:r>
               <w:rPr>
                 <w:rFonts w:ascii="Poppins" w:hAnsi="Poppins" w:cs="Poppins"/>
-                <w:sz w:val="20"/>
-                <w:szCs w:val="20"/>
-              </w:rPr>
-              <w:t>Baev</w:t>
-            </w:r>
-            <w:proofErr w:type="spellEnd"/>
+                <w:sz w:val="24"/>
+                <w:szCs w:val="24"/>
+              </w:rPr>
+              <w:t xml:space="preserve">(9V) </w:t>
+            </w:r>
             <w:r>
               <w:rPr>
                 <w:rFonts w:ascii="Poppins" w:hAnsi="Poppins" w:cs="Poppins"/>
-                <w:sz w:val="20"/>
-                <w:szCs w:val="20"/>
-              </w:rPr>
-              <w:t xml:space="preserve"> </w:t>
-            </w:r>
-            <w:r>
-              <w:rPr>
-                <w:rFonts w:ascii="Poppins" w:hAnsi="Poppins" w:cs="Poppins"/>
-                <w:sz w:val="20"/>
-                <w:szCs w:val="20"/>
-              </w:rPr>
-              <w:t xml:space="preserve">(9V) </w:t>
-            </w:r>
-            <w:r>
-              <w:rPr>
-                <w:rFonts w:ascii="Poppins" w:hAnsi="Poppins" w:cs="Poppins"/>
-                <w:sz w:val="20"/>
-                <w:szCs w:val="20"/>
+                <w:sz w:val="24"/>
+                <w:szCs w:val="24"/>
               </w:rPr>
               <w:t>– Backend Developer</w:t>
             </w:r>
@@ -1185,8 +1216,8 @@
               <w:rPr>
                 <w:rFonts w:ascii="Poppins" w:hAnsi="Poppins" w:cs="Poppins"/>
                 <w:b w:val="0"/>
-                <w:sz w:val="20"/>
-                <w:szCs w:val="20"/>
+                <w:sz w:val="24"/>
+                <w:szCs w:val="24"/>
                 <w:lang w:val="en-GB"/>
               </w:rPr>
             </w:pPr>
@@ -1202,41 +1233,33 @@
               <w:cnfStyle w:val="000000100000" w:firstRow="0" w:lastRow="0" w:firstColumn="0" w:lastColumn="0" w:oddVBand="0" w:evenVBand="0" w:oddHBand="1" w:evenHBand="0" w:firstRowFirstColumn="0" w:firstRowLastColumn="0" w:lastRowFirstColumn="0" w:lastRowLastColumn="0"/>
               <w:rPr>
                 <w:rFonts w:ascii="Poppins" w:hAnsi="Poppins" w:cs="Poppins"/>
-                <w:sz w:val="20"/>
-                <w:szCs w:val="20"/>
+                <w:sz w:val="24"/>
+                <w:szCs w:val="24"/>
               </w:rPr>
             </w:pPr>
             <w:r>
               <w:rPr>
                 <w:rFonts w:ascii="Poppins" w:hAnsi="Poppins" w:cs="Poppins"/>
-                <w:sz w:val="20"/>
-                <w:szCs w:val="20"/>
+                <w:sz w:val="24"/>
+                <w:szCs w:val="24"/>
               </w:rPr>
               <w:t>Mariyan Vasilev</w:t>
             </w:r>
             <w:r>
               <w:rPr>
                 <w:rFonts w:ascii="Poppins" w:hAnsi="Poppins" w:cs="Poppins"/>
-                <w:sz w:val="20"/>
-                <w:szCs w:val="20"/>
+                <w:sz w:val="24"/>
+                <w:szCs w:val="24"/>
               </w:rPr>
               <w:t xml:space="preserve"> (9G) </w:t>
             </w:r>
             <w:r>
               <w:rPr>
                 <w:rFonts w:ascii="Poppins" w:hAnsi="Poppins" w:cs="Poppins"/>
-                <w:sz w:val="20"/>
-                <w:szCs w:val="20"/>
-              </w:rPr>
-              <w:t>– Backend Developer</w:t>
-            </w:r>
-            <w:r>
-              <w:rPr>
-                <w:rFonts w:ascii="Poppins" w:hAnsi="Poppins" w:cs="Poppins"/>
-                <w:sz w:val="20"/>
-                <w:szCs w:val="20"/>
-              </w:rPr>
-              <w:t xml:space="preserve"> </w:t>
+                <w:sz w:val="24"/>
+                <w:szCs w:val="24"/>
+              </w:rPr>
+              <w:t xml:space="preserve">– Backend Developer </w:t>
             </w:r>
           </w:p>
         </w:tc>
@@ -1257,8 +1280,8 @@
               <w:rPr>
                 <w:rFonts w:ascii="Poppins" w:hAnsi="Poppins" w:cs="Poppins"/>
                 <w:b w:val="0"/>
-                <w:sz w:val="20"/>
-                <w:szCs w:val="20"/>
+                <w:sz w:val="24"/>
+                <w:szCs w:val="24"/>
                 <w:lang w:val="en-GB"/>
               </w:rPr>
             </w:pPr>
@@ -1274,41 +1297,33 @@
               <w:cnfStyle w:val="000000000000" w:firstRow="0" w:lastRow="0" w:firstColumn="0" w:lastColumn="0" w:oddVBand="0" w:evenVBand="0" w:oddHBand="0" w:evenHBand="0" w:firstRowFirstColumn="0" w:firstRowLastColumn="0" w:lastRowFirstColumn="0" w:lastRowLastColumn="0"/>
               <w:rPr>
                 <w:rFonts w:ascii="Poppins" w:hAnsi="Poppins" w:cs="Poppins"/>
-                <w:sz w:val="20"/>
-                <w:szCs w:val="20"/>
+                <w:sz w:val="24"/>
+                <w:szCs w:val="24"/>
               </w:rPr>
             </w:pPr>
             <w:r>
               <w:rPr>
                 <w:rFonts w:ascii="Poppins" w:hAnsi="Poppins" w:cs="Poppins"/>
-                <w:sz w:val="20"/>
-                <w:szCs w:val="20"/>
+                <w:sz w:val="24"/>
+                <w:szCs w:val="24"/>
               </w:rPr>
               <w:t>Ivan Georgiev</w:t>
             </w:r>
             <w:r>
               <w:rPr>
                 <w:rFonts w:ascii="Poppins" w:hAnsi="Poppins" w:cs="Poppins"/>
-                <w:sz w:val="20"/>
-                <w:szCs w:val="20"/>
+                <w:sz w:val="24"/>
+                <w:szCs w:val="24"/>
               </w:rPr>
               <w:t xml:space="preserve"> (9G) </w:t>
             </w:r>
             <w:r>
               <w:rPr>
                 <w:rFonts w:ascii="Poppins" w:hAnsi="Poppins" w:cs="Poppins"/>
-                <w:sz w:val="20"/>
-                <w:szCs w:val="20"/>
-              </w:rPr>
-              <w:t xml:space="preserve">– </w:t>
-            </w:r>
-            <w:r>
-              <w:rPr>
-                <w:rFonts w:ascii="Poppins" w:hAnsi="Poppins" w:cs="Poppins"/>
-                <w:sz w:val="20"/>
-                <w:szCs w:val="20"/>
-              </w:rPr>
-              <w:t>QA Engineer</w:t>
+                <w:sz w:val="24"/>
+                <w:szCs w:val="24"/>
+              </w:rPr>
+              <w:t>– QA Engineer</w:t>
             </w:r>
           </w:p>
         </w:tc>
@@ -1339,8 +1354,8 @@
         <w:rPr>
           <w:rFonts w:ascii="Poppins" w:hAnsi="Poppins" w:cs="Poppins"/>
           <w:color w:val="632423" w:themeColor="accent2" w:themeShade="80"/>
-          <w:sz w:val="24"/>
-          <w:szCs w:val="24"/>
+          <w:sz w:val="28"/>
+          <w:szCs w:val="28"/>
           <w:lang w:val="en-GB" w:eastAsia="ja-JP"/>
         </w:rPr>
       </w:pPr>
@@ -1349,8 +1364,8 @@
         <w:rPr>
           <w:rFonts w:ascii="Poppins" w:hAnsi="Poppins" w:cs="Poppins"/>
           <w:color w:val="632423" w:themeColor="accent2" w:themeShade="80"/>
-          <w:sz w:val="24"/>
-          <w:szCs w:val="24"/>
+          <w:sz w:val="28"/>
+          <w:szCs w:val="28"/>
           <w:lang w:val="en-GB" w:eastAsia="ja-JP"/>
         </w:rPr>
         <w:t xml:space="preserve">USED </w:t>
@@ -1359,8 +1374,8 @@
         <w:rPr>
           <w:rFonts w:ascii="Poppins" w:hAnsi="Poppins" w:cs="Poppins"/>
           <w:color w:val="632423" w:themeColor="accent2" w:themeShade="80"/>
-          <w:sz w:val="24"/>
-          <w:szCs w:val="24"/>
+          <w:sz w:val="28"/>
+          <w:szCs w:val="28"/>
           <w:lang w:val="en-GB" w:eastAsia="ja-JP"/>
         </w:rPr>
         <w:t>TECHNOLOGIES</w:t>
@@ -1395,8 +1410,8 @@
               <w:rPr>
                 <w:rFonts w:ascii="Poppins" w:hAnsi="Poppins" w:cs="Poppins"/>
                 <w:b w:val="0"/>
-                <w:sz w:val="20"/>
-                <w:szCs w:val="20"/>
+                <w:sz w:val="24"/>
+                <w:szCs w:val="24"/>
                 <w:lang w:val="en-GB"/>
               </w:rPr>
             </w:pPr>
@@ -1413,8 +1428,8 @@
               <w:rPr>
                 <w:rFonts w:cs="Poppins"/>
                 <w:bCs w:val="0"/>
-                <w:sz w:val="20"/>
-                <w:szCs w:val="20"/>
+                <w:sz w:val="24"/>
+                <w:szCs w:val="24"/>
                 <w:lang w:val="bg-BG"/>
               </w:rPr>
             </w:pPr>
@@ -1441,8 +1456,8 @@
               <w:spacing w:after="160" w:line="276" w:lineRule="auto"/>
               <w:rPr>
                 <w:rFonts w:ascii="Poppins" w:hAnsi="Poppins" w:cs="Poppins"/>
-                <w:sz w:val="20"/>
-                <w:szCs w:val="20"/>
+                <w:sz w:val="24"/>
+                <w:szCs w:val="24"/>
                 <w:lang w:val="en-GB"/>
               </w:rPr>
             </w:pPr>
@@ -1458,15 +1473,15 @@
               <w:cnfStyle w:val="000000100000" w:firstRow="0" w:lastRow="0" w:firstColumn="0" w:lastColumn="0" w:oddVBand="0" w:evenVBand="0" w:oddHBand="1" w:evenHBand="0" w:firstRowFirstColumn="0" w:firstRowLastColumn="0" w:lastRowFirstColumn="0" w:lastRowLastColumn="0"/>
               <w:rPr>
                 <w:rFonts w:ascii="Poppins" w:hAnsi="Poppins" w:cs="Poppins"/>
-                <w:sz w:val="20"/>
-                <w:szCs w:val="20"/>
+                <w:sz w:val="24"/>
+                <w:szCs w:val="24"/>
               </w:rPr>
             </w:pPr>
             <w:r>
               <w:rPr>
                 <w:rFonts w:ascii="Poppins" w:hAnsi="Poppins" w:cs="Poppins"/>
-                <w:sz w:val="20"/>
-                <w:szCs w:val="20"/>
+                <w:sz w:val="24"/>
+                <w:szCs w:val="24"/>
               </w:rPr>
               <w:t>Microsoft Teams – Communication</w:t>
             </w:r>
@@ -1489,8 +1504,8 @@
               <w:rPr>
                 <w:rFonts w:ascii="Poppins" w:hAnsi="Poppins" w:cs="Poppins"/>
                 <w:b w:val="0"/>
-                <w:sz w:val="20"/>
-                <w:szCs w:val="20"/>
+                <w:sz w:val="24"/>
+                <w:szCs w:val="24"/>
                 <w:lang w:val="en-GB"/>
               </w:rPr>
             </w:pPr>
@@ -1506,15 +1521,15 @@
               <w:cnfStyle w:val="000000000000" w:firstRow="0" w:lastRow="0" w:firstColumn="0" w:lastColumn="0" w:oddVBand="0" w:evenVBand="0" w:oddHBand="0" w:evenHBand="0" w:firstRowFirstColumn="0" w:firstRowLastColumn="0" w:lastRowFirstColumn="0" w:lastRowLastColumn="0"/>
               <w:rPr>
                 <w:rFonts w:ascii="Poppins" w:hAnsi="Poppins" w:cs="Poppins"/>
-                <w:sz w:val="20"/>
-                <w:szCs w:val="20"/>
+                <w:sz w:val="24"/>
+                <w:szCs w:val="24"/>
               </w:rPr>
             </w:pPr>
             <w:r>
               <w:rPr>
                 <w:rFonts w:ascii="Poppins" w:hAnsi="Poppins" w:cs="Poppins"/>
-                <w:sz w:val="20"/>
-                <w:szCs w:val="20"/>
+                <w:sz w:val="24"/>
+                <w:szCs w:val="24"/>
               </w:rPr>
               <w:t>Visual Studio - Coding</w:t>
             </w:r>
@@ -1538,8 +1553,8 @@
               <w:rPr>
                 <w:rFonts w:ascii="Poppins" w:hAnsi="Poppins" w:cs="Poppins"/>
                 <w:b w:val="0"/>
-                <w:sz w:val="20"/>
-                <w:szCs w:val="20"/>
+                <w:sz w:val="24"/>
+                <w:szCs w:val="24"/>
                 <w:lang w:val="en-GB"/>
               </w:rPr>
             </w:pPr>
@@ -1555,39 +1570,39 @@
               <w:cnfStyle w:val="000000100000" w:firstRow="0" w:lastRow="0" w:firstColumn="0" w:lastColumn="0" w:oddVBand="0" w:evenVBand="0" w:oddHBand="1" w:evenHBand="0" w:firstRowFirstColumn="0" w:firstRowLastColumn="0" w:lastRowFirstColumn="0" w:lastRowLastColumn="0"/>
               <w:rPr>
                 <w:rFonts w:ascii="Poppins" w:hAnsi="Poppins" w:cs="Poppins"/>
-                <w:sz w:val="20"/>
-                <w:szCs w:val="20"/>
+                <w:sz w:val="24"/>
+                <w:szCs w:val="24"/>
               </w:rPr>
             </w:pPr>
             <w:r>
               <w:rPr>
                 <w:rFonts w:ascii="Poppins" w:hAnsi="Poppins" w:cs="Poppins"/>
-                <w:sz w:val="20"/>
-                <w:szCs w:val="20"/>
+                <w:sz w:val="24"/>
+                <w:szCs w:val="24"/>
               </w:rPr>
               <w:t xml:space="preserve">Word </w:t>
             </w:r>
             <w:r>
               <w:rPr>
                 <w:rFonts w:ascii="Poppins" w:hAnsi="Poppins" w:cs="Poppins"/>
-                <w:sz w:val="20"/>
-                <w:szCs w:val="20"/>
+                <w:sz w:val="24"/>
+                <w:szCs w:val="24"/>
               </w:rPr>
               <w:t>–</w:t>
             </w:r>
             <w:r>
               <w:rPr>
                 <w:rFonts w:ascii="Poppins" w:hAnsi="Poppins" w:cs="Poppins"/>
-                <w:sz w:val="20"/>
-                <w:szCs w:val="20"/>
+                <w:sz w:val="24"/>
+                <w:szCs w:val="24"/>
               </w:rPr>
               <w:t xml:space="preserve"> Documentation</w:t>
             </w:r>
             <w:r>
               <w:rPr>
                 <w:rFonts w:ascii="Poppins" w:hAnsi="Poppins" w:cs="Poppins"/>
-                <w:sz w:val="20"/>
-                <w:szCs w:val="20"/>
+                <w:sz w:val="24"/>
+                <w:szCs w:val="24"/>
               </w:rPr>
               <w:t xml:space="preserve"> and Test Plan</w:t>
             </w:r>
@@ -1610,8 +1625,8 @@
               <w:rPr>
                 <w:rFonts w:ascii="Poppins" w:hAnsi="Poppins" w:cs="Poppins"/>
                 <w:b w:val="0"/>
-                <w:sz w:val="20"/>
-                <w:szCs w:val="20"/>
+                <w:sz w:val="24"/>
+                <w:szCs w:val="24"/>
                 <w:lang w:val="en-GB"/>
               </w:rPr>
             </w:pPr>
@@ -1627,15 +1642,15 @@
               <w:cnfStyle w:val="000000000000" w:firstRow="0" w:lastRow="0" w:firstColumn="0" w:lastColumn="0" w:oddVBand="0" w:evenVBand="0" w:oddHBand="0" w:evenHBand="0" w:firstRowFirstColumn="0" w:firstRowLastColumn="0" w:lastRowFirstColumn="0" w:lastRowLastColumn="0"/>
               <w:rPr>
                 <w:rFonts w:ascii="Poppins" w:hAnsi="Poppins" w:cs="Poppins"/>
-                <w:sz w:val="20"/>
-                <w:szCs w:val="20"/>
+                <w:sz w:val="24"/>
+                <w:szCs w:val="24"/>
               </w:rPr>
             </w:pPr>
             <w:r>
               <w:rPr>
                 <w:rFonts w:ascii="Poppins" w:hAnsi="Poppins" w:cs="Poppins"/>
-                <w:sz w:val="20"/>
-                <w:szCs w:val="20"/>
+                <w:sz w:val="24"/>
+                <w:szCs w:val="24"/>
               </w:rPr>
               <w:t>PowerPoint - Presentation</w:t>
             </w:r>
@@ -1659,8 +1674,8 @@
               <w:rPr>
                 <w:rFonts w:ascii="Poppins" w:hAnsi="Poppins" w:cs="Poppins"/>
                 <w:b w:val="0"/>
-                <w:sz w:val="20"/>
-                <w:szCs w:val="20"/>
+                <w:sz w:val="24"/>
+                <w:szCs w:val="24"/>
                 <w:lang w:val="en-GB"/>
               </w:rPr>
             </w:pPr>
@@ -1683,8 +1698,8 @@
             <w:r>
               <w:rPr>
                 <w:rFonts w:ascii="Poppins" w:hAnsi="Poppins" w:cs="Poppins"/>
-                <w:sz w:val="20"/>
-                <w:szCs w:val="20"/>
+                <w:sz w:val="24"/>
+                <w:szCs w:val="24"/>
               </w:rPr>
               <w:t>Excel – QA Documentation</w:t>
             </w:r>
@@ -1707,8 +1722,8 @@
               <w:rPr>
                 <w:rFonts w:ascii="Poppins" w:hAnsi="Poppins" w:cs="Poppins"/>
                 <w:b w:val="0"/>
-                <w:sz w:val="20"/>
-                <w:szCs w:val="20"/>
+                <w:sz w:val="24"/>
+                <w:szCs w:val="24"/>
                 <w:lang w:val="en-GB"/>
               </w:rPr>
             </w:pPr>
@@ -1724,15 +1739,15 @@
               <w:cnfStyle w:val="000000000000" w:firstRow="0" w:lastRow="0" w:firstColumn="0" w:lastColumn="0" w:oddVBand="0" w:evenVBand="0" w:oddHBand="0" w:evenHBand="0" w:firstRowFirstColumn="0" w:firstRowLastColumn="0" w:lastRowFirstColumn="0" w:lastRowLastColumn="0"/>
               <w:rPr>
                 <w:rFonts w:ascii="Poppins" w:hAnsi="Poppins" w:cs="Poppins"/>
-                <w:sz w:val="20"/>
-                <w:szCs w:val="20"/>
+                <w:sz w:val="24"/>
+                <w:szCs w:val="24"/>
               </w:rPr>
             </w:pPr>
             <w:r>
               <w:rPr>
                 <w:rFonts w:ascii="Poppins" w:hAnsi="Poppins" w:cs="Poppins"/>
-                <w:sz w:val="20"/>
-                <w:szCs w:val="20"/>
+                <w:sz w:val="24"/>
+                <w:szCs w:val="24"/>
               </w:rPr>
               <w:t>GitHub – Uploading the project</w:t>
             </w:r>
@@ -1756,8 +1771,8 @@
               <w:rPr>
                 <w:rFonts w:ascii="Poppins" w:hAnsi="Poppins" w:cs="Poppins"/>
                 <w:b w:val="0"/>
-                <w:sz w:val="20"/>
-                <w:szCs w:val="20"/>
+                <w:sz w:val="24"/>
+                <w:szCs w:val="24"/>
                 <w:lang w:val="en-GB"/>
               </w:rPr>
             </w:pPr>
@@ -1773,16 +1788,16 @@
               <w:cnfStyle w:val="000000100000" w:firstRow="0" w:lastRow="0" w:firstColumn="0" w:lastColumn="0" w:oddVBand="0" w:evenVBand="0" w:oddHBand="1" w:evenHBand="0" w:firstRowFirstColumn="0" w:firstRowLastColumn="0" w:lastRowFirstColumn="0" w:lastRowLastColumn="0"/>
               <w:rPr>
                 <w:rFonts w:ascii="Poppins" w:hAnsi="Poppins" w:cs="Poppins"/>
-                <w:sz w:val="20"/>
-                <w:szCs w:val="20"/>
+                <w:sz w:val="24"/>
+                <w:szCs w:val="24"/>
               </w:rPr>
             </w:pPr>
             <w:proofErr w:type="spellStart"/>
             <w:r>
               <w:rPr>
                 <w:rFonts w:ascii="Poppins" w:hAnsi="Poppins" w:cs="Poppins"/>
-                <w:sz w:val="20"/>
-                <w:szCs w:val="20"/>
+                <w:sz w:val="24"/>
+                <w:szCs w:val="24"/>
               </w:rPr>
               <w:t>Raylib</w:t>
             </w:r>
@@ -1790,8 +1805,8 @@
             <w:r>
               <w:rPr>
                 <w:rFonts w:ascii="Poppins" w:hAnsi="Poppins" w:cs="Poppins"/>
-                <w:sz w:val="20"/>
-                <w:szCs w:val="20"/>
+                <w:sz w:val="24"/>
+                <w:szCs w:val="24"/>
               </w:rPr>
               <w:t xml:space="preserve"> – Graphic library for C++</w:t>
             </w:r>
@@ -1813,8 +1828,8 @@
         <w:rPr>
           <w:rFonts w:ascii="Poppins" w:hAnsi="Poppins" w:cs="Poppins"/>
           <w:color w:val="632423" w:themeColor="accent2" w:themeShade="80"/>
-          <w:sz w:val="24"/>
-          <w:szCs w:val="24"/>
+          <w:sz w:val="28"/>
+          <w:szCs w:val="28"/>
           <w:lang w:val="en-GB" w:eastAsia="ja-JP"/>
         </w:rPr>
       </w:pPr>
@@ -1823,8 +1838,8 @@
         <w:rPr>
           <w:rFonts w:ascii="Poppins" w:hAnsi="Poppins" w:cs="Poppins"/>
           <w:color w:val="632423" w:themeColor="accent2" w:themeShade="80"/>
-          <w:sz w:val="24"/>
-          <w:szCs w:val="24"/>
+          <w:sz w:val="28"/>
+          <w:szCs w:val="28"/>
           <w:lang w:val="en-GB" w:eastAsia="ja-JP"/>
         </w:rPr>
         <w:lastRenderedPageBreak/>
@@ -1835,8 +1850,8 @@
         <w:rPr>
           <w:rFonts w:ascii="Poppins" w:hAnsi="Poppins" w:cs="Poppins"/>
           <w:color w:val="632423" w:themeColor="accent2" w:themeShade="80"/>
-          <w:sz w:val="24"/>
-          <w:szCs w:val="24"/>
+          <w:sz w:val="28"/>
+          <w:szCs w:val="28"/>
           <w:lang w:val="en-GB" w:eastAsia="ja-JP"/>
         </w:rPr>
         <w:t xml:space="preserve"> OF THE PROJECT</w:t>
@@ -1925,7 +1940,7 @@
         </w:pBdr>
         <w:spacing w:before="720" w:after="100" w:afterAutospacing="1"/>
         <w:rPr>
-          <w:rFonts w:ascii="Calibri" w:eastAsia="Times New Roman" w:hAnsi="Calibri" w:cs="Times New Roman"/>
+          <w:rFonts w:ascii="Poppins" w:eastAsia="Times New Roman" w:hAnsi="Poppins" w:cs="Poppins"/>
           <w:b/>
           <w:bCs/>
           <w:caps/>
@@ -1941,7 +1956,7 @@
       <w:bookmarkStart w:id="5" w:name="_Toc103526914"/>
       <w:r>
         <w:rPr>
-          <w:rFonts w:ascii="Calibri" w:eastAsia="Times New Roman" w:hAnsi="Calibri" w:cs="Times New Roman"/>
+          <w:rFonts w:ascii="Poppins" w:eastAsia="Times New Roman" w:hAnsi="Poppins" w:cs="Poppins"/>
           <w:b/>
           <w:bCs/>
           <w:caps/>
@@ -1963,6 +1978,8 @@
         <w:rPr>
           <w:rFonts w:ascii="Poppins" w:hAnsi="Poppins" w:cs="Poppins"/>
           <w:color w:val="404040" w:themeColor="text1" w:themeTint="BF"/>
+          <w:sz w:val="24"/>
+          <w:szCs w:val="24"/>
           <w:lang w:val="en-GB"/>
         </w:rPr>
       </w:pPr>
@@ -1970,6 +1987,8 @@
         <w:rPr>
           <w:rFonts w:ascii="Poppins" w:hAnsi="Poppins" w:cs="Poppins"/>
           <w:color w:val="404040" w:themeColor="text1" w:themeTint="BF"/>
+          <w:sz w:val="24"/>
+          <w:szCs w:val="24"/>
           <w:lang w:val="en-GB"/>
         </w:rPr>
         <w:t>When the</w:t>
@@ -1978,6 +1997,8 @@
         <w:rPr>
           <w:rFonts w:ascii="Poppins" w:hAnsi="Poppins" w:cs="Poppins"/>
           <w:color w:val="404040" w:themeColor="text1" w:themeTint="BF"/>
+          <w:sz w:val="24"/>
+          <w:szCs w:val="24"/>
           <w:lang w:val="en-GB"/>
         </w:rPr>
         <w:t xml:space="preserve"> user</w:t>
@@ -1986,6 +2007,8 @@
         <w:rPr>
           <w:rFonts w:ascii="Poppins" w:hAnsi="Poppins" w:cs="Poppins"/>
           <w:color w:val="404040" w:themeColor="text1" w:themeTint="BF"/>
+          <w:sz w:val="24"/>
+          <w:szCs w:val="24"/>
           <w:lang w:val="en-GB"/>
         </w:rPr>
         <w:t xml:space="preserve"> starts the </w:t>
@@ -1994,6 +2017,8 @@
         <w:rPr>
           <w:rFonts w:ascii="Poppins" w:hAnsi="Poppins" w:cs="Poppins"/>
           <w:color w:val="404040" w:themeColor="text1" w:themeTint="BF"/>
+          <w:sz w:val="24"/>
+          <w:szCs w:val="24"/>
           <w:lang w:val="en-GB"/>
         </w:rPr>
         <w:t>application,</w:t>
@@ -2002,6 +2027,8 @@
         <w:rPr>
           <w:rFonts w:ascii="Poppins" w:hAnsi="Poppins" w:cs="Poppins"/>
           <w:color w:val="404040" w:themeColor="text1" w:themeTint="BF"/>
+          <w:sz w:val="24"/>
+          <w:szCs w:val="24"/>
           <w:lang w:val="en-GB"/>
         </w:rPr>
         <w:t xml:space="preserve"> a menu is shown. That contains of 4 categories: Play, </w:t>
@@ -2010,6 +2037,8 @@
         <w:rPr>
           <w:rFonts w:ascii="Poppins" w:hAnsi="Poppins" w:cs="Poppins"/>
           <w:color w:val="404040" w:themeColor="text1" w:themeTint="BF"/>
+          <w:sz w:val="24"/>
+          <w:szCs w:val="24"/>
           <w:lang w:val="en-GB"/>
         </w:rPr>
         <w:t xml:space="preserve">Options, Rules, and Exit. The user choices a category </w:t>
@@ -2018,6 +2047,8 @@
         <w:rPr>
           <w:rFonts w:ascii="Poppins" w:hAnsi="Poppins" w:cs="Poppins"/>
           <w:color w:val="404040" w:themeColor="text1" w:themeTint="BF"/>
+          <w:sz w:val="24"/>
+          <w:szCs w:val="24"/>
           <w:lang w:val="en-GB"/>
         </w:rPr>
         <w:t xml:space="preserve">by typing a specific </w:t>
@@ -2026,6 +2057,8 @@
         <w:rPr>
           <w:rFonts w:ascii="Poppins" w:hAnsi="Poppins" w:cs="Poppins"/>
           <w:color w:val="404040" w:themeColor="text1" w:themeTint="BF"/>
+          <w:sz w:val="24"/>
+          <w:szCs w:val="24"/>
           <w:lang w:val="en-GB"/>
         </w:rPr>
         <w:t>letter</w:t>
@@ -2034,6 +2067,8 @@
         <w:rPr>
           <w:rFonts w:ascii="Poppins" w:hAnsi="Poppins" w:cs="Poppins"/>
           <w:color w:val="404040" w:themeColor="text1" w:themeTint="BF"/>
+          <w:sz w:val="24"/>
+          <w:szCs w:val="24"/>
           <w:lang w:val="en-GB"/>
         </w:rPr>
         <w:t xml:space="preserve"> </w:t>
@@ -2042,6 +2077,8 @@
         <w:rPr>
           <w:rFonts w:ascii="Poppins" w:hAnsi="Poppins" w:cs="Poppins"/>
           <w:color w:val="404040" w:themeColor="text1" w:themeTint="BF"/>
+          <w:sz w:val="24"/>
+          <w:szCs w:val="24"/>
           <w:lang w:val="en-GB"/>
         </w:rPr>
         <w:t>for</w:t>
@@ -2050,6 +2087,8 @@
         <w:rPr>
           <w:rFonts w:ascii="Poppins" w:hAnsi="Poppins" w:cs="Poppins"/>
           <w:color w:val="404040" w:themeColor="text1" w:themeTint="BF"/>
+          <w:sz w:val="24"/>
+          <w:szCs w:val="24"/>
           <w:lang w:val="en-GB"/>
         </w:rPr>
         <w:t xml:space="preserve"> each category.</w:t>
@@ -2058,6 +2097,8 @@
         <w:rPr>
           <w:rFonts w:ascii="Poppins" w:hAnsi="Poppins" w:cs="Poppins"/>
           <w:color w:val="404040" w:themeColor="text1" w:themeTint="BF"/>
+          <w:sz w:val="24"/>
+          <w:szCs w:val="24"/>
           <w:lang w:val="en-GB"/>
         </w:rPr>
         <w:t xml:space="preserve"> Letter “P” is for Play, “O” for Options, “R” for Rules and “E” for Exit</w:t>
@@ -2066,6 +2107,8 @@
         <w:rPr>
           <w:rFonts w:ascii="Poppins" w:hAnsi="Poppins" w:cs="Poppins"/>
           <w:color w:val="404040" w:themeColor="text1" w:themeTint="BF"/>
+          <w:sz w:val="24"/>
+          <w:szCs w:val="24"/>
           <w:lang w:val="en-GB"/>
         </w:rPr>
         <w:t xml:space="preserve">. </w:t>
@@ -2074,6 +2117,8 @@
         <w:rPr>
           <w:rFonts w:ascii="Poppins" w:hAnsi="Poppins" w:cs="Poppins"/>
           <w:color w:val="404040" w:themeColor="text1" w:themeTint="BF"/>
+          <w:sz w:val="24"/>
+          <w:szCs w:val="24"/>
           <w:lang w:val="en-GB"/>
         </w:rPr>
         <w:t xml:space="preserve">After entering a </w:t>
@@ -2082,6 +2127,8 @@
         <w:rPr>
           <w:rFonts w:ascii="Poppins" w:hAnsi="Poppins" w:cs="Poppins"/>
           <w:color w:val="404040" w:themeColor="text1" w:themeTint="BF"/>
+          <w:sz w:val="24"/>
+          <w:szCs w:val="24"/>
           <w:lang w:val="en-GB"/>
         </w:rPr>
         <w:t>category,</w:t>
@@ -2090,6 +2137,8 @@
         <w:rPr>
           <w:rFonts w:ascii="Poppins" w:hAnsi="Poppins" w:cs="Poppins"/>
           <w:color w:val="404040" w:themeColor="text1" w:themeTint="BF"/>
+          <w:sz w:val="24"/>
+          <w:szCs w:val="24"/>
           <w:lang w:val="en-GB"/>
         </w:rPr>
         <w:t xml:space="preserve"> </w:t>
@@ -2098,6 +2147,8 @@
         <w:rPr>
           <w:rFonts w:ascii="Poppins" w:hAnsi="Poppins" w:cs="Poppins"/>
           <w:color w:val="404040" w:themeColor="text1" w:themeTint="BF"/>
+          <w:sz w:val="24"/>
+          <w:szCs w:val="24"/>
           <w:lang w:val="en-GB"/>
         </w:rPr>
         <w:t>the user</w:t>
@@ -2106,6 +2157,8 @@
         <w:rPr>
           <w:rFonts w:ascii="Poppins" w:hAnsi="Poppins" w:cs="Poppins"/>
           <w:color w:val="404040" w:themeColor="text1" w:themeTint="BF"/>
+          <w:sz w:val="24"/>
+          <w:szCs w:val="24"/>
           <w:lang w:val="en-GB"/>
         </w:rPr>
         <w:t xml:space="preserve"> can also return to the menu by clicking </w:t>
@@ -2114,15 +2167,29 @@
         <w:rPr>
           <w:rFonts w:ascii="Poppins" w:hAnsi="Poppins" w:cs="Poppins"/>
           <w:color w:val="404040" w:themeColor="text1" w:themeTint="BF"/>
+          <w:sz w:val="24"/>
+          <w:szCs w:val="24"/>
           <w:lang w:val="en-GB"/>
         </w:rPr>
-        <w:t xml:space="preserve">typing “M”. In the Options category the user can choose how much FPS he/she wants the application to run on and </w:t>
+        <w:t xml:space="preserve">typing “M”. In the Options category the user can choose how much FPS he/she wants the application to run on </w:t>
       </w:r>
       <w:proofErr w:type="gramStart"/>
       <w:r>
         <w:rPr>
           <w:rFonts w:ascii="Poppins" w:hAnsi="Poppins" w:cs="Poppins"/>
           <w:color w:val="404040" w:themeColor="text1" w:themeTint="BF"/>
+          <w:sz w:val="24"/>
+          <w:szCs w:val="24"/>
+          <w:lang w:val="en-GB"/>
+        </w:rPr>
+        <w:t xml:space="preserve">and </w:t>
+      </w:r>
+      <w:r>
+        <w:rPr>
+          <w:rFonts w:ascii="Poppins" w:hAnsi="Poppins" w:cs="Poppins"/>
+          <w:color w:val="404040" w:themeColor="text1" w:themeTint="BF"/>
+          <w:sz w:val="24"/>
+          <w:szCs w:val="24"/>
           <w:lang w:val="en-GB"/>
         </w:rPr>
         <w:t>also</w:t>
@@ -2132,6 +2199,18 @@
         <w:rPr>
           <w:rFonts w:ascii="Poppins" w:hAnsi="Poppins" w:cs="Poppins"/>
           <w:color w:val="404040" w:themeColor="text1" w:themeTint="BF"/>
+          <w:sz w:val="24"/>
+          <w:szCs w:val="24"/>
+          <w:lang w:val="en-GB"/>
+        </w:rPr>
+        <w:t>,</w:t>
+      </w:r>
+      <w:r>
+        <w:rPr>
+          <w:rFonts w:ascii="Poppins" w:hAnsi="Poppins" w:cs="Poppins"/>
+          <w:color w:val="404040" w:themeColor="text1" w:themeTint="BF"/>
+          <w:sz w:val="24"/>
+          <w:szCs w:val="24"/>
           <w:lang w:val="en-GB"/>
         </w:rPr>
         <w:t xml:space="preserve"> he/she</w:t>
@@ -2140,6 +2219,8 @@
         <w:rPr>
           <w:rFonts w:ascii="Poppins" w:hAnsi="Poppins" w:cs="Poppins"/>
           <w:color w:val="404040" w:themeColor="text1" w:themeTint="BF"/>
+          <w:sz w:val="24"/>
+          <w:szCs w:val="24"/>
           <w:lang w:val="en-GB"/>
         </w:rPr>
         <w:t xml:space="preserve"> can </w:t>
@@ -2148,6 +2229,8 @@
         <w:rPr>
           <w:rFonts w:ascii="Poppins" w:hAnsi="Poppins" w:cs="Poppins"/>
           <w:color w:val="404040" w:themeColor="text1" w:themeTint="BF"/>
+          <w:sz w:val="24"/>
+          <w:szCs w:val="24"/>
           <w:lang w:val="en-GB"/>
         </w:rPr>
         <w:t>switch to</w:t>
@@ -2156,6 +2239,8 @@
         <w:rPr>
           <w:rFonts w:ascii="Poppins" w:hAnsi="Poppins" w:cs="Poppins"/>
           <w:color w:val="404040" w:themeColor="text1" w:themeTint="BF"/>
+          <w:sz w:val="24"/>
+          <w:szCs w:val="24"/>
           <w:lang w:val="en-GB"/>
         </w:rPr>
         <w:t xml:space="preserve"> Dark Mode.</w:t>
@@ -2282,7 +2367,7 @@
         <v:path o:extrusionok="f" gradientshapeok="t" o:connecttype="rect"/>
         <o:lock v:ext="edit" aspectratio="t"/>
       </v:shapetype>
-      <v:shape id="_x0000_i1056" type="#_x0000_t75" style="width:150.4pt;height:150.4pt" o:bullet="t">
+      <v:shape id="_x0000_i1059" type="#_x0000_t75" style="width:150.5pt;height:150.5pt" o:bullet="t">
         <v:imagedata r:id="rId1" o:title="logo"/>
       </v:shape>
     </w:pict>
@@ -4282,6 +4367,7 @@
   <w:rsids>
     <w:rsidRoot w:val="007D304E"/>
     <w:rsid w:val="00034A5B"/>
+    <w:rsid w:val="001C5B8A"/>
     <w:rsid w:val="002E7FC6"/>
     <w:rsid w:val="00320D3A"/>
     <w:rsid w:val="00373436"/>
